--- a/Template.docx
+++ b/Template.docx
@@ -279,12 +279,21 @@
         </w:rPr>
         <w:t xml:space="preserve"> </w:t>
       </w:r>
-      <w:r>
-        <w:rPr>
-          <w:color w:val="6F6F6F"/>
-          <w:sz w:val="20"/>
-        </w:rPr>
-        <w:t>Athulya,</w:t>
+      <w:proofErr w:type="spellStart"/>
+      <w:r>
+        <w:rPr>
+          <w:color w:val="6F6F6F"/>
+          <w:sz w:val="20"/>
+        </w:rPr>
+        <w:t>Athulya</w:t>
+      </w:r>
+      <w:proofErr w:type="spellEnd"/>
+      <w:r>
+        <w:rPr>
+          <w:color w:val="6F6F6F"/>
+          <w:sz w:val="20"/>
+        </w:rPr>
+        <w:t>,</w:t>
       </w:r>
       <w:r>
         <w:rPr>
@@ -294,12 +303,21 @@
         </w:rPr>
         <w:t xml:space="preserve"> </w:t>
       </w:r>
-      <w:r>
-        <w:rPr>
-          <w:color w:val="6F6F6F"/>
-          <w:sz w:val="20"/>
-        </w:rPr>
-        <w:t>Infopark,</w:t>
+      <w:proofErr w:type="spellStart"/>
+      <w:r>
+        <w:rPr>
+          <w:color w:val="6F6F6F"/>
+          <w:sz w:val="20"/>
+        </w:rPr>
+        <w:t>Infopark</w:t>
+      </w:r>
+      <w:proofErr w:type="spellEnd"/>
+      <w:r>
+        <w:rPr>
+          <w:color w:val="6F6F6F"/>
+          <w:sz w:val="20"/>
+        </w:rPr>
+        <w:t>,</w:t>
       </w:r>
       <w:r>
         <w:rPr>
@@ -446,7 +464,29 @@
                         <w:w w:val="80"/>
                         <w:sz w:val="56"/>
                       </w:rPr>
-                      <w:t>${fullname}</w:t>
+                      <w:t>${</w:t>
+                    </w:r>
+                    <w:proofErr w:type="spellStart"/>
+                    <w:r>
+                      <w:rPr>
+                        <w:b/>
+                        <w:color w:val="333F52"/>
+                        <w:spacing w:val="27"/>
+                        <w:w w:val="80"/>
+                        <w:sz w:val="56"/>
+                      </w:rPr>
+                      <w:t>fullname</w:t>
+                    </w:r>
+                    <w:proofErr w:type="spellEnd"/>
+                    <w:r>
+                      <w:rPr>
+                        <w:b/>
+                        <w:color w:val="333F52"/>
+                        <w:spacing w:val="27"/>
+                        <w:w w:val="80"/>
+                        <w:sz w:val="56"/>
+                      </w:rPr>
+                      <w:t>}</w:t>
                     </w:r>
                   </w:p>
                   <w:p>
@@ -559,6 +599,7 @@
                       </w:rPr>
                       <w:t>${</w:t>
                     </w:r>
+                    <w:proofErr w:type="spellStart"/>
                     <w:r>
                       <w:rPr>
                         <w:color w:val="454A4E"/>
@@ -568,6 +609,7 @@
                       </w:rPr>
                       <w:t>talentid</w:t>
                     </w:r>
+                    <w:proofErr w:type="spellEnd"/>
                     <w:r>
                       <w:rPr>
                         <w:color w:val="454A4E"/>
@@ -812,7 +854,21 @@
         <w:rPr>
           <w:color w:val="454A4E"/>
         </w:rPr>
-        <w:t>${block_experience}</w:t>
+        <w:t>${</w:t>
+      </w:r>
+      <w:proofErr w:type="spellStart"/>
+      <w:r>
+        <w:rPr>
+          <w:color w:val="454A4E"/>
+        </w:rPr>
+        <w:t>block_experience</w:t>
+      </w:r>
+      <w:proofErr w:type="spellEnd"/>
+      <w:r>
+        <w:rPr>
+          <w:color w:val="454A4E"/>
+        </w:rPr>
+        <w:t>}</w:t>
       </w:r>
     </w:p>
     <w:p>
@@ -825,7 +881,21 @@
         <w:rPr>
           <w:color w:val="454A4E"/>
         </w:rPr>
-        <w:t>${jobtitle}</w:t>
+        <w:t>${</w:t>
+      </w:r>
+      <w:proofErr w:type="spellStart"/>
+      <w:r>
+        <w:rPr>
+          <w:color w:val="454A4E"/>
+        </w:rPr>
+        <w:t>jobtitle</w:t>
+      </w:r>
+      <w:proofErr w:type="spellEnd"/>
+      <w:r>
+        <w:rPr>
+          <w:color w:val="454A4E"/>
+        </w:rPr>
+        <w:t>}</w:t>
       </w:r>
     </w:p>
     <w:p>
@@ -941,7 +1011,21 @@
         <w:rPr>
           <w:color w:val="454A4E"/>
         </w:rPr>
-        <w:t>${job_description}</w:t>
+        <w:t>${</w:t>
+      </w:r>
+      <w:proofErr w:type="spellStart"/>
+      <w:r>
+        <w:rPr>
+          <w:color w:val="454A4E"/>
+        </w:rPr>
+        <w:t>job_description</w:t>
+      </w:r>
+      <w:proofErr w:type="spellEnd"/>
+      <w:r>
+        <w:rPr>
+          <w:color w:val="454A4E"/>
+        </w:rPr>
+        <w:t>}</w:t>
       </w:r>
     </w:p>
     <w:p>
@@ -954,7 +1038,21 @@
         <w:rPr>
           <w:color w:val="454A4E"/>
         </w:rPr>
-        <w:t>${job_projects}</w:t>
+        <w:t>${</w:t>
+      </w:r>
+      <w:proofErr w:type="spellStart"/>
+      <w:r>
+        <w:rPr>
+          <w:color w:val="454A4E"/>
+        </w:rPr>
+        <w:t>job_projects</w:t>
+      </w:r>
+      <w:proofErr w:type="spellEnd"/>
+      <w:r>
+        <w:rPr>
+          <w:color w:val="454A4E"/>
+        </w:rPr>
+        <w:t>}</w:t>
       </w:r>
     </w:p>
     <w:p>
@@ -967,7 +1065,21 @@
         <w:rPr>
           <w:color w:val="454A4E"/>
         </w:rPr>
-        <w:t>${/block_experience}</w:t>
+        <w:t>${/</w:t>
+      </w:r>
+      <w:proofErr w:type="spellStart"/>
+      <w:r>
+        <w:rPr>
+          <w:color w:val="454A4E"/>
+        </w:rPr>
+        <w:t>block_experience</w:t>
+      </w:r>
+      <w:proofErr w:type="spellEnd"/>
+      <w:r>
+        <w:rPr>
+          <w:color w:val="454A4E"/>
+        </w:rPr>
+        <w:t>}</w:t>
       </w:r>
     </w:p>
     <w:p>
@@ -1053,7 +1165,21 @@
         <w:rPr>
           <w:color w:val="6F6F6F"/>
         </w:rPr>
-        <w:t>${block_project}</w:t>
+        <w:t>${</w:t>
+      </w:r>
+      <w:proofErr w:type="spellStart"/>
+      <w:r>
+        <w:rPr>
+          <w:color w:val="6F6F6F"/>
+        </w:rPr>
+        <w:t>block_project</w:t>
+      </w:r>
+      <w:proofErr w:type="spellEnd"/>
+      <w:r>
+        <w:rPr>
+          <w:color w:val="6F6F6F"/>
+        </w:rPr>
+        <w:t>}</w:t>
       </w:r>
     </w:p>
     <w:p>
@@ -1066,7 +1192,21 @@
         <w:rPr>
           <w:color w:val="6F6F6F"/>
         </w:rPr>
-        <w:t>${project_name}</w:t>
+        <w:t>${</w:t>
+      </w:r>
+      <w:proofErr w:type="spellStart"/>
+      <w:r>
+        <w:rPr>
+          <w:color w:val="6F6F6F"/>
+        </w:rPr>
+        <w:t>project_name</w:t>
+      </w:r>
+      <w:proofErr w:type="spellEnd"/>
+      <w:r>
+        <w:rPr>
+          <w:color w:val="6F6F6F"/>
+        </w:rPr>
+        <w:t>}</w:t>
       </w:r>
     </w:p>
     <w:p>
@@ -1080,7 +1220,23 @@
           <w:color w:val="6F6F6F"/>
           <w:w w:val="95"/>
         </w:rPr>
-        <w:t>${project_duration}</w:t>
+        <w:t>${</w:t>
+      </w:r>
+      <w:proofErr w:type="spellStart"/>
+      <w:r>
+        <w:rPr>
+          <w:color w:val="6F6F6F"/>
+          <w:w w:val="95"/>
+        </w:rPr>
+        <w:t>project_duration</w:t>
+      </w:r>
+      <w:proofErr w:type="spellEnd"/>
+      <w:r>
+        <w:rPr>
+          <w:color w:val="6F6F6F"/>
+          <w:w w:val="95"/>
+        </w:rPr>
+        <w:t>}</w:t>
       </w:r>
       <w:r>
         <w:rPr>
@@ -1116,7 +1272,21 @@
         <w:rPr>
           <w:color w:val="6F6F6F"/>
         </w:rPr>
-        <w:t>${project_description}</w:t>
+        <w:t>${</w:t>
+      </w:r>
+      <w:proofErr w:type="spellStart"/>
+      <w:r>
+        <w:rPr>
+          <w:color w:val="6F6F6F"/>
+        </w:rPr>
+        <w:t>project_description</w:t>
+      </w:r>
+      <w:proofErr w:type="spellEnd"/>
+      <w:r>
+        <w:rPr>
+          <w:color w:val="6F6F6F"/>
+        </w:rPr>
+        <w:t>}</w:t>
       </w:r>
     </w:p>
     <w:p>
@@ -1209,7 +1379,21 @@
         <w:rPr>
           <w:color w:val="6F6F6F"/>
         </w:rPr>
-        <w:t>${roles_responsibility}</w:t>
+        <w:t>${</w:t>
+      </w:r>
+      <w:proofErr w:type="spellStart"/>
+      <w:r>
+        <w:rPr>
+          <w:color w:val="6F6F6F"/>
+        </w:rPr>
+        <w:t>roles_responsibility</w:t>
+      </w:r>
+      <w:proofErr w:type="spellEnd"/>
+      <w:r>
+        <w:rPr>
+          <w:color w:val="6F6F6F"/>
+        </w:rPr>
+        <w:t>}</w:t>
       </w:r>
     </w:p>
     <w:p>
@@ -1230,7 +1414,21 @@
         <w:rPr>
           <w:color w:val="6F6F6F"/>
         </w:rPr>
-        <w:t>${/block_project}</w:t>
+        <w:t>${/</w:t>
+      </w:r>
+      <w:proofErr w:type="spellStart"/>
+      <w:r>
+        <w:rPr>
+          <w:color w:val="6F6F6F"/>
+        </w:rPr>
+        <w:t>block_project</w:t>
+      </w:r>
+      <w:proofErr w:type="spellEnd"/>
+      <w:r>
+        <w:rPr>
+          <w:color w:val="6F6F6F"/>
+        </w:rPr>
+        <w:t>}</w:t>
       </w:r>
     </w:p>
     <w:p>
@@ -1281,7 +1479,21 @@
         <w:rPr>
           <w:color w:val="6F6F6F"/>
         </w:rPr>
-        <w:t>${block_certification}</w:t>
+        <w:t>${</w:t>
+      </w:r>
+      <w:proofErr w:type="spellStart"/>
+      <w:r>
+        <w:rPr>
+          <w:color w:val="6F6F6F"/>
+        </w:rPr>
+        <w:t>block_certification</w:t>
+      </w:r>
+      <w:proofErr w:type="spellEnd"/>
+      <w:r>
+        <w:rPr>
+          <w:color w:val="6F6F6F"/>
+        </w:rPr>
+        <w:t>}</w:t>
       </w:r>
     </w:p>
     <w:p>
@@ -1323,7 +1535,21 @@
         <w:rPr>
           <w:color w:val="6F6F6F"/>
         </w:rPr>
-        <w:t>${certification_description}</w:t>
+        <w:t>${</w:t>
+      </w:r>
+      <w:proofErr w:type="spellStart"/>
+      <w:r>
+        <w:rPr>
+          <w:color w:val="6F6F6F"/>
+        </w:rPr>
+        <w:t>certification_description</w:t>
+      </w:r>
+      <w:proofErr w:type="spellEnd"/>
+      <w:r>
+        <w:rPr>
+          <w:color w:val="6F6F6F"/>
+        </w:rPr>
+        <w:t>}</w:t>
       </w:r>
     </w:p>
     <w:p>
@@ -1336,7 +1562,21 @@
         <w:rPr>
           <w:color w:val="6F6F6F"/>
         </w:rPr>
-        <w:t>${/block_certification}</w:t>
+        <w:t>${/</w:t>
+      </w:r>
+      <w:proofErr w:type="spellStart"/>
+      <w:r>
+        <w:rPr>
+          <w:color w:val="6F6F6F"/>
+        </w:rPr>
+        <w:t>block_certification</w:t>
+      </w:r>
+      <w:proofErr w:type="spellEnd"/>
+      <w:r>
+        <w:rPr>
+          <w:color w:val="6F6F6F"/>
+        </w:rPr>
+        <w:t>}</w:t>
       </w:r>
     </w:p>
     <w:p>
@@ -1379,7 +1619,21 @@
         <w:rPr>
           <w:color w:val="454A4E"/>
         </w:rPr>
-        <w:t>${block_education}</w:t>
+        <w:t>${</w:t>
+      </w:r>
+      <w:proofErr w:type="spellStart"/>
+      <w:r>
+        <w:rPr>
+          <w:color w:val="454A4E"/>
+        </w:rPr>
+        <w:t>block_education</w:t>
+      </w:r>
+      <w:proofErr w:type="spellEnd"/>
+      <w:r>
+        <w:rPr>
+          <w:color w:val="454A4E"/>
+        </w:rPr>
+        <w:t>}</w:t>
       </w:r>
     </w:p>
     <w:p>
@@ -1392,7 +1646,21 @@
         <w:rPr>
           <w:color w:val="454A4E"/>
         </w:rPr>
-        <w:t>${education_course}</w:t>
+        <w:t>${</w:t>
+      </w:r>
+      <w:proofErr w:type="spellStart"/>
+      <w:r>
+        <w:rPr>
+          <w:color w:val="454A4E"/>
+        </w:rPr>
+        <w:t>education_course</w:t>
+      </w:r>
+      <w:proofErr w:type="spellEnd"/>
+      <w:r>
+        <w:rPr>
+          <w:color w:val="454A4E"/>
+        </w:rPr>
+        <w:t>}</w:t>
       </w:r>
     </w:p>
     <w:p>
@@ -1405,7 +1673,47 @@
         <w:rPr>
           <w:color w:val="454A4E"/>
         </w:rPr>
-        <w:t>${education_institute},${education_location}</w:t>
+        <w:t>${</w:t>
+      </w:r>
+      <w:proofErr w:type="spellStart"/>
+      <w:r>
+        <w:rPr>
+          <w:color w:val="454A4E"/>
+        </w:rPr>
+        <w:t>education_institute</w:t>
+      </w:r>
+      <w:proofErr w:type="spellEnd"/>
+      <w:r>
+        <w:rPr>
+          <w:color w:val="454A4E"/>
+        </w:rPr>
+        <w:t>}</w:t>
+      </w:r>
+      <w:r>
+        <w:rPr>
+          <w:color w:val="454A4E"/>
+        </w:rPr>
+        <w:t xml:space="preserve"> </w:t>
+      </w:r>
+      <w:r>
+        <w:rPr>
+          <w:color w:val="454A4E"/>
+        </w:rPr>
+        <w:t>${</w:t>
+      </w:r>
+      <w:proofErr w:type="spellStart"/>
+      <w:r>
+        <w:rPr>
+          <w:color w:val="454A4E"/>
+        </w:rPr>
+        <w:t>education_location</w:t>
+      </w:r>
+      <w:proofErr w:type="spellEnd"/>
+      <w:r>
+        <w:rPr>
+          <w:color w:val="454A4E"/>
+        </w:rPr>
+        <w:t>}</w:t>
       </w:r>
     </w:p>
     <w:p>
@@ -1418,7 +1726,21 @@
         <w:rPr>
           <w:color w:val="454A4E"/>
         </w:rPr>
-        <w:t>${education_duration}</w:t>
+        <w:t>${</w:t>
+      </w:r>
+      <w:proofErr w:type="spellStart"/>
+      <w:r>
+        <w:rPr>
+          <w:color w:val="454A4E"/>
+        </w:rPr>
+        <w:t>education_duration</w:t>
+      </w:r>
+      <w:proofErr w:type="spellEnd"/>
+      <w:r>
+        <w:rPr>
+          <w:color w:val="454A4E"/>
+        </w:rPr>
+        <w:t>}</w:t>
       </w:r>
     </w:p>
     <w:p>
@@ -1448,7 +1770,21 @@
         <w:rPr>
           <w:color w:val="454A4E"/>
         </w:rPr>
-        <w:t>${/block_education}</w:t>
+        <w:t>${/</w:t>
+      </w:r>
+      <w:proofErr w:type="spellStart"/>
+      <w:r>
+        <w:rPr>
+          <w:color w:val="454A4E"/>
+        </w:rPr>
+        <w:t>block_education</w:t>
+      </w:r>
+      <w:proofErr w:type="spellEnd"/>
+      <w:r>
+        <w:rPr>
+          <w:color w:val="454A4E"/>
+        </w:rPr>
+        <w:t>}</w:t>
       </w:r>
     </w:p>
     <w:sectPr>

--- a/Template.docx
+++ b/Template.docx
@@ -1,6 +1,6 @@
 
 <file path=word/document.xml><?xml version="1.0" encoding="utf-8"?>
-<w:document xmlns:wpc="http://schemas.microsoft.com/office/word/2010/wordprocessingCanvas" xmlns:cx="http://schemas.microsoft.com/office/drawing/2014/chartex" xmlns:cx1="http://schemas.microsoft.com/office/drawing/2015/9/8/chartex" xmlns:cx2="http://schemas.microsoft.com/office/drawing/2015/10/21/chartex" xmlns:cx3="http://schemas.microsoft.com/office/drawing/2016/5/9/chartex" xmlns:cx4="http://schemas.microsoft.com/office/drawing/2016/5/10/chartex" xmlns:cx5="http://schemas.microsoft.com/office/drawing/2016/5/11/chartex" xmlns:cx6="http://schemas.microsoft.com/office/drawing/2016/5/12/chartex" xmlns:cx7="http://schemas.microsoft.com/office/drawing/2016/5/13/chartex" xmlns:cx8="http://schemas.microsoft.com/office/drawing/2016/5/14/chartex" xmlns:mc="http://schemas.openxmlformats.org/markup-compatibility/2006" xmlns:aink="http://schemas.microsoft.com/office/drawing/2016/ink" xmlns:am3d="http://schemas.microsoft.com/office/drawing/2017/model3d" xmlns:o="urn:schemas-microsoft-com:office:office" xmlns:oel="http://schemas.microsoft.com/office/2019/extlst" xmlns:r="http://schemas.openxmlformats.org/officeDocument/2006/relationships" xmlns:m="http://schemas.openxmlformats.org/officeDocument/2006/math" xmlns:v="urn:schemas-microsoft-com:vml" xmlns:wp14="http://schemas.microsoft.com/office/word/2010/wordprocessingDrawing" xmlns:wp="http://schemas.openxmlformats.org/drawingml/2006/wordprocessingDrawing" xmlns:w10="urn:schemas-microsoft-com:office:word" xmlns:w="http://schemas.openxmlformats.org/wordprocessingml/2006/main" xmlns:w14="http://schemas.microsoft.com/office/word/2010/wordml" xmlns:w15="http://schemas.microsoft.com/office/word/2012/wordml" xmlns:w16cex="http://schemas.microsoft.com/office/word/2018/wordml/cex" xmlns:w16cid="http://schemas.microsoft.com/office/word/2016/wordml/cid" xmlns:w16="http://schemas.microsoft.com/office/word/2018/wordml" xmlns:w16sdtdh="http://schemas.microsoft.com/office/word/2020/wordml/sdtdatahash" xmlns:w16se="http://schemas.microsoft.com/office/word/2015/wordml/symex" xmlns:wpg="http://schemas.microsoft.com/office/word/2010/wordprocessingGroup" xmlns:wpi="http://schemas.microsoft.com/office/word/2010/wordprocessingInk" xmlns:wne="http://schemas.microsoft.com/office/word/2006/wordml" xmlns:wps="http://schemas.microsoft.com/office/word/2010/wordprocessingShape" mc:Ignorable="w14 w15 w16se w16cid w16 w16cex w16sdtdh wp14">
+<w:document xmlns:wpc="http://schemas.microsoft.com/office/word/2010/wordprocessingCanvas" xmlns:cx="http://schemas.microsoft.com/office/drawing/2014/chartex" xmlns:cx1="http://schemas.microsoft.com/office/drawing/2015/9/8/chartex" xmlns:cx2="http://schemas.microsoft.com/office/drawing/2015/10/21/chartex" xmlns:cx3="http://schemas.microsoft.com/office/drawing/2016/5/9/chartex" xmlns:cx4="http://schemas.microsoft.com/office/drawing/2016/5/10/chartex" xmlns:cx5="http://schemas.microsoft.com/office/drawing/2016/5/11/chartex" xmlns:cx6="http://schemas.microsoft.com/office/drawing/2016/5/12/chartex" xmlns:cx7="http://schemas.microsoft.com/office/drawing/2016/5/13/chartex" xmlns:cx8="http://schemas.microsoft.com/office/drawing/2016/5/14/chartex" xmlns:mc="http://schemas.openxmlformats.org/markup-compatibility/2006" xmlns:aink="http://schemas.microsoft.com/office/drawing/2016/ink" xmlns:am3d="http://schemas.microsoft.com/office/drawing/2017/model3d" xmlns:o="urn:schemas-microsoft-com:office:office" xmlns:oel="http://schemas.microsoft.com/office/2019/extlst" xmlns:r="http://schemas.openxmlformats.org/officeDocument/2006/relationships" xmlns:m="http://schemas.openxmlformats.org/officeDocument/2006/math" xmlns:v="urn:schemas-microsoft-com:vml" xmlns:wp14="http://schemas.microsoft.com/office/word/2010/wordprocessingDrawing" xmlns:wp="http://schemas.openxmlformats.org/drawingml/2006/wordprocessingDrawing" xmlns:w10="urn:schemas-microsoft-com:office:word" xmlns:w="http://schemas.openxmlformats.org/wordprocessingml/2006/main" xmlns:w14="http://schemas.microsoft.com/office/word/2010/wordml" xmlns:w15="http://schemas.microsoft.com/office/word/2012/wordml" xmlns:w16cex="http://schemas.microsoft.com/office/word/2018/wordml/cex" xmlns:w16cid="http://schemas.microsoft.com/office/word/2016/wordml/cid" xmlns:w16="http://schemas.microsoft.com/office/word/2018/wordml" xmlns:w16du="http://schemas.microsoft.com/office/word/2023/wordml/word16du" xmlns:w16sdtdh="http://schemas.microsoft.com/office/word/2020/wordml/sdtdatahash" xmlns:w16se="http://schemas.microsoft.com/office/word/2015/wordml/symex" xmlns:wpg="http://schemas.microsoft.com/office/word/2010/wordprocessingGroup" xmlns:wpi="http://schemas.microsoft.com/office/word/2010/wordprocessingInk" xmlns:wne="http://schemas.microsoft.com/office/word/2006/wordml" xmlns:wps="http://schemas.microsoft.com/office/word/2010/wordprocessingShape" mc:Ignorable="w14 w15 w16se w16cid w16 w16cex w16sdtdh wp14">
   <w:body>
     <w:p>
       <w:pPr>
@@ -702,41 +702,24 @@
       </w:r>
       <w:r>
         <w:pict>
-          <v:rect id="_x0000_s1033" style="position:absolute;margin-left:59.45pt;margin-top:312.75pt;width:466.95pt;height:.7pt;z-index:251655168;mso-position-horizontal-relative:page;mso-position-vertical-relative:page;mso-width-relative:page;mso-height-relative:page" fillcolor="black" stroked="f">
-            <w10:wrap anchorx="page" anchory="page"/>
-          </v:rect>
-        </w:pict>
-      </w:r>
-      <w:r>
-        <w:pict>
-          <v:rect id="_x0000_s1034" style="position:absolute;margin-left:59.45pt;margin-top:383.55pt;width:466.95pt;height:.7pt;z-index:251656192;mso-position-horizontal-relative:page;mso-position-vertical-relative:page;mso-width-relative:page;mso-height-relative:page" fillcolor="black" stroked="f">
-            <w10:wrap anchorx="page" anchory="page"/>
-          </v:rect>
-        </w:pict>
-      </w:r>
-      <w:r>
-        <w:pict>
           <v:rect id="_x0000_s1035" style="position:absolute;margin-left:59.45pt;margin-top:559.9pt;width:466.95pt;height:.7pt;z-index:251657216;mso-position-horizontal-relative:page;mso-position-vertical-relative:page;mso-width-relative:page;mso-height-relative:page" fillcolor="black" stroked="f">
             <w10:wrap anchorx="page" anchory="page"/>
           </v:rect>
         </w:pict>
       </w:r>
-      <w:r>
-        <w:pict>
-          <v:rect id="_x0000_s1036" style="position:absolute;margin-left:59.45pt;margin-top:634.35pt;width:466.95pt;height:.7pt;z-index:251658240;mso-position-horizontal-relative:page;mso-position-vertical-relative:page;mso-width-relative:page;mso-height-relative:page" fillcolor="black" stroked="f">
-            <w10:wrap anchorx="page" anchory="page"/>
-          </v:rect>
-        </w:pict>
-      </w:r>
     </w:p>
     <w:p>
       <w:pPr>
         <w:pStyle w:val="Heading1"/>
         <w:spacing w:before="96"/>
+        <w:rPr>
+          <w:u w:val="single"/>
+        </w:rPr>
       </w:pPr>
       <w:r>
         <w:rPr>
           <w:noProof/>
+          <w:u w:val="single"/>
         </w:rPr>
         <w:drawing>
           <wp:anchor distT="0" distB="0" distL="0" distR="0" simplePos="0" relativeHeight="251654144" behindDoc="0" locked="0" layoutInCell="1" allowOverlap="1">
@@ -787,6 +770,7 @@
       <w:r>
         <w:rPr>
           <w:color w:val="333F52"/>
+          <w:u w:val="single"/>
         </w:rPr>
         <w:t>PROFILE</w:t>
       </w:r>
@@ -826,10 +810,14 @@
     <w:p>
       <w:pPr>
         <w:pStyle w:val="Heading1"/>
+        <w:rPr>
+          <w:u w:val="single"/>
+        </w:rPr>
       </w:pPr>
       <w:r>
         <w:rPr>
           <w:color w:val="333F52"/>
+          <w:u w:val="single"/>
         </w:rPr>
         <w:t>EXPERIENCE</w:t>
       </w:r>
@@ -1095,11 +1083,15 @@
       <w:pPr>
         <w:pStyle w:val="Heading1"/>
         <w:spacing w:before="96"/>
+        <w:rPr>
+          <w:u w:val="single"/>
+        </w:rPr>
       </w:pPr>
       <w:r>
         <w:rPr>
           <w:color w:val="333F52"/>
           <w:w w:val="95"/>
+          <w:u w:val="single"/>
         </w:rPr>
         <w:t>SKILLS</w:t>
       </w:r>
@@ -1138,10 +1130,14 @@
     <w:p>
       <w:pPr>
         <w:pStyle w:val="Heading1"/>
+        <w:rPr>
+          <w:u w:val="single"/>
+        </w:rPr>
       </w:pPr>
       <w:r>
         <w:rPr>
           <w:color w:val="333F52"/>
+          <w:u w:val="single"/>
         </w:rPr>
         <w:t>PROJECTS</w:t>
       </w:r>
@@ -1361,24 +1357,10 @@
         <w:ind w:left="329"/>
       </w:pPr>
       <w:r>
+        <w:rPr>
+          <w:color w:val="6F6F6F"/>
+        </w:rPr>
         <w:lastRenderedPageBreak/>
-        <w:pict>
-          <v:rect id="_x0000_s1037" style="position:absolute;left:0;text-align:left;margin-left:59.45pt;margin-top:139.95pt;width:466.95pt;height:.7pt;z-index:251659264;mso-position-horizontal-relative:page;mso-position-vertical-relative:page;mso-width-relative:page;mso-height-relative:page" fillcolor="black" stroked="f">
-            <w10:wrap anchorx="page" anchory="page"/>
-          </v:rect>
-        </w:pict>
-      </w:r>
-      <w:r>
-        <w:pict>
-          <v:rect id="_x0000_s1038" style="position:absolute;left:0;text-align:left;margin-left:59.45pt;margin-top:292.25pt;width:466.95pt;height:.7pt;z-index:251660288;mso-position-horizontal-relative:page;mso-position-vertical-relative:page;mso-width-relative:page;mso-height-relative:page" fillcolor="black" stroked="f">
-            <w10:wrap anchorx="page" anchory="page"/>
-          </v:rect>
-        </w:pict>
-      </w:r>
-      <w:r>
-        <w:rPr>
-          <w:color w:val="6F6F6F"/>
-        </w:rPr>
         <w:t>${</w:t>
       </w:r>
       <w:proofErr w:type="spellStart"/>
@@ -1443,10 +1425,14 @@
     <w:p>
       <w:pPr>
         <w:pStyle w:val="Heading1"/>
+        <w:rPr>
+          <w:u w:val="single"/>
+        </w:rPr>
       </w:pPr>
       <w:r>
         <w:rPr>
           <w:color w:val="333F52"/>
+          <w:u w:val="single"/>
         </w:rPr>
         <w:t>CERTIFICATIONS</w:t>
       </w:r>
@@ -1591,10 +1577,14 @@
       <w:pPr>
         <w:pStyle w:val="Heading1"/>
         <w:spacing w:before="234"/>
+        <w:rPr>
+          <w:u w:val="single"/>
+        </w:rPr>
       </w:pPr>
       <w:r>
         <w:rPr>
           <w:color w:val="333F52"/>
+          <w:u w:val="single"/>
         </w:rPr>
         <w:t>EDUCATION</w:t>
       </w:r>
@@ -1797,7 +1787,7 @@
 </file>
 
 <file path=word/endnotes.xml><?xml version="1.0" encoding="utf-8"?>
-<w:endnotes xmlns:wpc="http://schemas.microsoft.com/office/word/2010/wordprocessingCanvas" xmlns:cx="http://schemas.microsoft.com/office/drawing/2014/chartex" xmlns:cx1="http://schemas.microsoft.com/office/drawing/2015/9/8/chartex" xmlns:cx2="http://schemas.microsoft.com/office/drawing/2015/10/21/chartex" xmlns:cx3="http://schemas.microsoft.com/office/drawing/2016/5/9/chartex" xmlns:cx4="http://schemas.microsoft.com/office/drawing/2016/5/10/chartex" xmlns:cx5="http://schemas.microsoft.com/office/drawing/2016/5/11/chartex" xmlns:cx6="http://schemas.microsoft.com/office/drawing/2016/5/12/chartex" xmlns:cx7="http://schemas.microsoft.com/office/drawing/2016/5/13/chartex" xmlns:cx8="http://schemas.microsoft.com/office/drawing/2016/5/14/chartex" xmlns:mc="http://schemas.openxmlformats.org/markup-compatibility/2006" xmlns:aink="http://schemas.microsoft.com/office/drawing/2016/ink" xmlns:am3d="http://schemas.microsoft.com/office/drawing/2017/model3d" xmlns:o="urn:schemas-microsoft-com:office:office" xmlns:oel="http://schemas.microsoft.com/office/2019/extlst" xmlns:r="http://schemas.openxmlformats.org/officeDocument/2006/relationships" xmlns:m="http://schemas.openxmlformats.org/officeDocument/2006/math" xmlns:v="urn:schemas-microsoft-com:vml" xmlns:wp14="http://schemas.microsoft.com/office/word/2010/wordprocessingDrawing" xmlns:wp="http://schemas.openxmlformats.org/drawingml/2006/wordprocessingDrawing" xmlns:w10="urn:schemas-microsoft-com:office:word" xmlns:w="http://schemas.openxmlformats.org/wordprocessingml/2006/main" xmlns:w14="http://schemas.microsoft.com/office/word/2010/wordml" xmlns:w15="http://schemas.microsoft.com/office/word/2012/wordml" xmlns:w16cex="http://schemas.microsoft.com/office/word/2018/wordml/cex" xmlns:w16cid="http://schemas.microsoft.com/office/word/2016/wordml/cid" xmlns:w16="http://schemas.microsoft.com/office/word/2018/wordml" xmlns:w16sdtdh="http://schemas.microsoft.com/office/word/2020/wordml/sdtdatahash" xmlns:w16se="http://schemas.microsoft.com/office/word/2015/wordml/symex" xmlns:wpg="http://schemas.microsoft.com/office/word/2010/wordprocessingGroup" xmlns:wpi="http://schemas.microsoft.com/office/word/2010/wordprocessingInk" xmlns:wne="http://schemas.microsoft.com/office/word/2006/wordml" xmlns:wps="http://schemas.microsoft.com/office/word/2010/wordprocessingShape" mc:Ignorable="w14 w15 w16se w16cid w16 w16cex w16sdtdh wp14">
+<w:endnotes xmlns:wpc="http://schemas.microsoft.com/office/word/2010/wordprocessingCanvas" xmlns:cx="http://schemas.microsoft.com/office/drawing/2014/chartex" xmlns:cx1="http://schemas.microsoft.com/office/drawing/2015/9/8/chartex" xmlns:cx2="http://schemas.microsoft.com/office/drawing/2015/10/21/chartex" xmlns:cx3="http://schemas.microsoft.com/office/drawing/2016/5/9/chartex" xmlns:cx4="http://schemas.microsoft.com/office/drawing/2016/5/10/chartex" xmlns:cx5="http://schemas.microsoft.com/office/drawing/2016/5/11/chartex" xmlns:cx6="http://schemas.microsoft.com/office/drawing/2016/5/12/chartex" xmlns:cx7="http://schemas.microsoft.com/office/drawing/2016/5/13/chartex" xmlns:cx8="http://schemas.microsoft.com/office/drawing/2016/5/14/chartex" xmlns:mc="http://schemas.openxmlformats.org/markup-compatibility/2006" xmlns:aink="http://schemas.microsoft.com/office/drawing/2016/ink" xmlns:am3d="http://schemas.microsoft.com/office/drawing/2017/model3d" xmlns:o="urn:schemas-microsoft-com:office:office" xmlns:oel="http://schemas.microsoft.com/office/2019/extlst" xmlns:r="http://schemas.openxmlformats.org/officeDocument/2006/relationships" xmlns:m="http://schemas.openxmlformats.org/officeDocument/2006/math" xmlns:v="urn:schemas-microsoft-com:vml" xmlns:wp14="http://schemas.microsoft.com/office/word/2010/wordprocessingDrawing" xmlns:wp="http://schemas.openxmlformats.org/drawingml/2006/wordprocessingDrawing" xmlns:w10="urn:schemas-microsoft-com:office:word" xmlns:w="http://schemas.openxmlformats.org/wordprocessingml/2006/main" xmlns:w14="http://schemas.microsoft.com/office/word/2010/wordml" xmlns:w15="http://schemas.microsoft.com/office/word/2012/wordml" xmlns:w16cex="http://schemas.microsoft.com/office/word/2018/wordml/cex" xmlns:w16cid="http://schemas.microsoft.com/office/word/2016/wordml/cid" xmlns:w16="http://schemas.microsoft.com/office/word/2018/wordml" xmlns:w16du="http://schemas.microsoft.com/office/word/2023/wordml/word16du" xmlns:w16sdtdh="http://schemas.microsoft.com/office/word/2020/wordml/sdtdatahash" xmlns:w16se="http://schemas.microsoft.com/office/word/2015/wordml/symex" xmlns:wpg="http://schemas.microsoft.com/office/word/2010/wordprocessingGroup" xmlns:wpi="http://schemas.microsoft.com/office/word/2010/wordprocessingInk" xmlns:wne="http://schemas.microsoft.com/office/word/2006/wordml" xmlns:wps="http://schemas.microsoft.com/office/word/2010/wordprocessingShape" mc:Ignorable="w14 w15 w16se w16cid w16 w16cex w16sdtdh wp14">
   <w:endnote w:type="separator" w:id="-1">
     <w:p>
       <w:r>
@@ -1816,7 +1806,7 @@
 </file>
 
 <file path=word/footnotes.xml><?xml version="1.0" encoding="utf-8"?>
-<w:footnotes xmlns:wpc="http://schemas.microsoft.com/office/word/2010/wordprocessingCanvas" xmlns:cx="http://schemas.microsoft.com/office/drawing/2014/chartex" xmlns:cx1="http://schemas.microsoft.com/office/drawing/2015/9/8/chartex" xmlns:cx2="http://schemas.microsoft.com/office/drawing/2015/10/21/chartex" xmlns:cx3="http://schemas.microsoft.com/office/drawing/2016/5/9/chartex" xmlns:cx4="http://schemas.microsoft.com/office/drawing/2016/5/10/chartex" xmlns:cx5="http://schemas.microsoft.com/office/drawing/2016/5/11/chartex" xmlns:cx6="http://schemas.microsoft.com/office/drawing/2016/5/12/chartex" xmlns:cx7="http://schemas.microsoft.com/office/drawing/2016/5/13/chartex" xmlns:cx8="http://schemas.microsoft.com/office/drawing/2016/5/14/chartex" xmlns:mc="http://schemas.openxmlformats.org/markup-compatibility/2006" xmlns:aink="http://schemas.microsoft.com/office/drawing/2016/ink" xmlns:am3d="http://schemas.microsoft.com/office/drawing/2017/model3d" xmlns:o="urn:schemas-microsoft-com:office:office" xmlns:oel="http://schemas.microsoft.com/office/2019/extlst" xmlns:r="http://schemas.openxmlformats.org/officeDocument/2006/relationships" xmlns:m="http://schemas.openxmlformats.org/officeDocument/2006/math" xmlns:v="urn:schemas-microsoft-com:vml" xmlns:wp14="http://schemas.microsoft.com/office/word/2010/wordprocessingDrawing" xmlns:wp="http://schemas.openxmlformats.org/drawingml/2006/wordprocessingDrawing" xmlns:w10="urn:schemas-microsoft-com:office:word" xmlns:w="http://schemas.openxmlformats.org/wordprocessingml/2006/main" xmlns:w14="http://schemas.microsoft.com/office/word/2010/wordml" xmlns:w15="http://schemas.microsoft.com/office/word/2012/wordml" xmlns:w16cex="http://schemas.microsoft.com/office/word/2018/wordml/cex" xmlns:w16cid="http://schemas.microsoft.com/office/word/2016/wordml/cid" xmlns:w16="http://schemas.microsoft.com/office/word/2018/wordml" xmlns:w16sdtdh="http://schemas.microsoft.com/office/word/2020/wordml/sdtdatahash" xmlns:w16se="http://schemas.microsoft.com/office/word/2015/wordml/symex" xmlns:wpg="http://schemas.microsoft.com/office/word/2010/wordprocessingGroup" xmlns:wpi="http://schemas.microsoft.com/office/word/2010/wordprocessingInk" xmlns:wne="http://schemas.microsoft.com/office/word/2006/wordml" xmlns:wps="http://schemas.microsoft.com/office/word/2010/wordprocessingShape" mc:Ignorable="w14 w15 w16se w16cid w16 w16cex w16sdtdh wp14">
+<w:footnotes xmlns:wpc="http://schemas.microsoft.com/office/word/2010/wordprocessingCanvas" xmlns:cx="http://schemas.microsoft.com/office/drawing/2014/chartex" xmlns:cx1="http://schemas.microsoft.com/office/drawing/2015/9/8/chartex" xmlns:cx2="http://schemas.microsoft.com/office/drawing/2015/10/21/chartex" xmlns:cx3="http://schemas.microsoft.com/office/drawing/2016/5/9/chartex" xmlns:cx4="http://schemas.microsoft.com/office/drawing/2016/5/10/chartex" xmlns:cx5="http://schemas.microsoft.com/office/drawing/2016/5/11/chartex" xmlns:cx6="http://schemas.microsoft.com/office/drawing/2016/5/12/chartex" xmlns:cx7="http://schemas.microsoft.com/office/drawing/2016/5/13/chartex" xmlns:cx8="http://schemas.microsoft.com/office/drawing/2016/5/14/chartex" xmlns:mc="http://schemas.openxmlformats.org/markup-compatibility/2006" xmlns:aink="http://schemas.microsoft.com/office/drawing/2016/ink" xmlns:am3d="http://schemas.microsoft.com/office/drawing/2017/model3d" xmlns:o="urn:schemas-microsoft-com:office:office" xmlns:oel="http://schemas.microsoft.com/office/2019/extlst" xmlns:r="http://schemas.openxmlformats.org/officeDocument/2006/relationships" xmlns:m="http://schemas.openxmlformats.org/officeDocument/2006/math" xmlns:v="urn:schemas-microsoft-com:vml" xmlns:wp14="http://schemas.microsoft.com/office/word/2010/wordprocessingDrawing" xmlns:wp="http://schemas.openxmlformats.org/drawingml/2006/wordprocessingDrawing" xmlns:w10="urn:schemas-microsoft-com:office:word" xmlns:w="http://schemas.openxmlformats.org/wordprocessingml/2006/main" xmlns:w14="http://schemas.microsoft.com/office/word/2010/wordml" xmlns:w15="http://schemas.microsoft.com/office/word/2012/wordml" xmlns:w16cex="http://schemas.microsoft.com/office/word/2018/wordml/cex" xmlns:w16cid="http://schemas.microsoft.com/office/word/2016/wordml/cid" xmlns:w16="http://schemas.microsoft.com/office/word/2018/wordml" xmlns:w16du="http://schemas.microsoft.com/office/word/2023/wordml/word16du" xmlns:w16sdtdh="http://schemas.microsoft.com/office/word/2020/wordml/sdtdatahash" xmlns:w16se="http://schemas.microsoft.com/office/word/2015/wordml/symex" xmlns:wpg="http://schemas.microsoft.com/office/word/2010/wordprocessingGroup" xmlns:wpi="http://schemas.microsoft.com/office/word/2010/wordprocessingInk" xmlns:wne="http://schemas.microsoft.com/office/word/2006/wordml" xmlns:wps="http://schemas.microsoft.com/office/word/2010/wordprocessingShape" mc:Ignorable="w14 w15 w16se w16cid w16 w16cex w16sdtdh wp14">
   <w:footnote w:type="separator" w:id="-1">
     <w:p>
       <w:r>

--- a/Template.docx
+++ b/Template.docx
@@ -256,11 +256,55 @@
           </w:tcPr>
           <w:p>
             <w:pPr>
+              <w:pStyle w:val="Heading1"/>
+            </w:pPr>
+            <w:r>
+              <w:t>PRofile</w:t>
+            </w:r>
+          </w:p>
+          <w:tbl>
+            <w:tblPr>
+              <w:tblStyle w:val="TableGrid"/>
+              <w:tblW w:w="4975" w:type="pct"/>
+              <w:tblBorders>
+                <w:left w:val="dotted" w:sz="18" w:space="0" w:color="BFBFBF" w:themeColor="background1" w:themeShade="BF"/>
+              </w:tblBorders>
+              <w:tblCellMar>
+                <w:left w:w="576" w:type="dxa"/>
+                <w:right w:w="0" w:type="dxa"/>
+              </w:tblCellMar>
+              <w:tblLook w:val="04A0" w:firstRow="1" w:lastRow="0" w:firstColumn="1" w:lastColumn="0" w:noHBand="0" w:noVBand="1"/>
+              <w:tblDescription w:val="Education layout table"/>
+            </w:tblPr>
+            <w:tblGrid>
+              <w:gridCol w:w="9290"/>
+            </w:tblGrid>
+            <w:tr>
+              <w:tc>
+                <w:tcPr>
+                  <w:tcW w:w="9290" w:type="dxa"/>
+                  <w:tcMar>
+                    <w:top w:w="216" w:type="dxa"/>
+                  </w:tcMar>
+                </w:tcPr>
+                <w:p>
+                  <w:r>
+                    <w:t>${</w:t>
+                  </w:r>
+                  <w:r>
+                    <w:t>profile</w:t>
+                  </w:r>
+                  <w:r>
+                    <w:t>}</w:t>
+                  </w:r>
+                </w:p>
+              </w:tc>
+            </w:tr>
+          </w:tbl>
+          <w:p>
+            <w:pPr>
               <w:contextualSpacing w:val="0"/>
             </w:pPr>
-            <w:r>
-              <w:t>${profile}</w:t>
-            </w:r>
           </w:p>
         </w:tc>
       </w:tr>
@@ -342,30 +386,17 @@
           </w:p>
           <w:p>
             <w:pPr>
-              <w:pStyle w:val="BodyText"/>
-              <w:spacing w:before="97"/>
-              <w:rPr>
-                <w:color w:val="454A4E"/>
-              </w:rPr>
+              <w:pStyle w:val="Heading3"/>
             </w:pPr>
             <w:r>
-              <w:rPr>
-                <w:color w:val="454A4E"/>
-              </w:rPr>
               <w:t>${</w:t>
             </w:r>
             <w:proofErr w:type="spellStart"/>
             <w:r>
-              <w:rPr>
-                <w:color w:val="454A4E"/>
-              </w:rPr>
               <w:t>jobtitle</w:t>
             </w:r>
             <w:proofErr w:type="spellEnd"/>
             <w:r>
-              <w:rPr>
-                <w:color w:val="454A4E"/>
-              </w:rPr>
               <w:t>}</w:t>
             </w:r>
           </w:p>
@@ -673,27 +704,17 @@
           </w:p>
           <w:p>
             <w:pPr>
-              <w:pStyle w:val="BodyText"/>
-              <w:spacing w:before="142"/>
+              <w:pStyle w:val="Heading3"/>
             </w:pPr>
             <w:r>
-              <w:rPr>
-                <w:color w:val="6F6F6F"/>
-              </w:rPr>
               <w:t>${</w:t>
             </w:r>
             <w:proofErr w:type="spellStart"/>
             <w:r>
-              <w:rPr>
-                <w:color w:val="6F6F6F"/>
-              </w:rPr>
               <w:t>project_name</w:t>
             </w:r>
             <w:proofErr w:type="spellEnd"/>
             <w:r>
-              <w:rPr>
-                <w:color w:val="6F6F6F"/>
-              </w:rPr>
               <w:t>}</w:t>
             </w:r>
           </w:p>
@@ -937,16 +958,12 @@
           </w:p>
           <w:p>
             <w:pPr>
-              <w:pStyle w:val="BodyText"/>
-              <w:spacing w:before="143"/>
+              <w:pStyle w:val="Heading3"/>
               <w:rPr>
                 <w:sz w:val="19"/>
               </w:rPr>
             </w:pPr>
             <w:r>
-              <w:rPr>
-                <w:color w:val="6F6F6F"/>
-              </w:rPr>
               <w:t>${certification}</w:t>
             </w:r>
           </w:p>
@@ -987,7 +1004,6 @@
               <w:rPr>
                 <w:color w:val="6F6F6F"/>
               </w:rPr>
-              <w:lastRenderedPageBreak/>
               <w:t>${/</w:t>
             </w:r>
             <w:proofErr w:type="spellStart"/>
@@ -1013,7 +1029,6 @@
         <w:pStyle w:val="Heading1"/>
       </w:pPr>
       <w:r>
-        <w:lastRenderedPageBreak/>
         <w:t>EDUcation</w:t>
       </w:r>
     </w:p>
@@ -1071,27 +1086,17 @@
           </w:p>
           <w:p>
             <w:pPr>
-              <w:pStyle w:val="BodyText"/>
-              <w:spacing w:before="143"/>
+              <w:pStyle w:val="Heading3"/>
             </w:pPr>
             <w:r>
-              <w:rPr>
-                <w:color w:val="454A4E"/>
-              </w:rPr>
               <w:t>${</w:t>
             </w:r>
             <w:proofErr w:type="spellStart"/>
             <w:r>
-              <w:rPr>
-                <w:color w:val="454A4E"/>
-              </w:rPr>
               <w:t>education_course</w:t>
             </w:r>
             <w:proofErr w:type="spellEnd"/>
             <w:r>
-              <w:rPr>
-                <w:color w:val="454A4E"/>
-              </w:rPr>
               <w:t>}</w:t>
             </w:r>
           </w:p>
@@ -26755,6 +26760,7 @@
   <w:rsids>
     <w:rsidRoot w:val="00D56DE8"/>
     <w:rsid w:val="00026745"/>
+    <w:rsid w:val="00915FFF"/>
     <w:rsid w:val="00B11A89"/>
     <w:rsid w:val="00D56DE8"/>
   </w:rsids>
